--- a/Final Thesis.docx
+++ b/Final Thesis.docx
@@ -3414,7 +3414,14 @@
                 <w:rFonts w:ascii="Times New Roman" w:hAnsi="Times New Roman" w:cs="Times New Roman"/>
                 <w:lang w:val="en-US"/>
               </w:rPr>
-              <w:t>5.3 ANDROID XML</w:t>
+              <w:t xml:space="preserve">5.3 </w:t>
+            </w:r>
+            <w:r>
+              <w:rPr>
+                <w:rFonts w:ascii="Times New Roman" w:hAnsi="Times New Roman" w:cs="Times New Roman"/>
+                <w:lang w:val="en-US"/>
+              </w:rPr>
+              <w:t>SERVLETS</w:t>
             </w:r>
           </w:p>
           <w:p>
@@ -3430,7 +3437,14 @@
                 <w:rFonts w:ascii="Times New Roman" w:hAnsi="Times New Roman" w:cs="Times New Roman"/>
                 <w:lang w:val="en-US"/>
               </w:rPr>
-              <w:t>5.4 LAYOUTS</w:t>
+              <w:t xml:space="preserve">5.4 </w:t>
+            </w:r>
+            <w:r>
+              <w:rPr>
+                <w:rFonts w:ascii="Times New Roman" w:hAnsi="Times New Roman" w:cs="Times New Roman"/>
+                <w:lang w:val="en-US"/>
+              </w:rPr>
+              <w:t>JAVA SERVLETS</w:t>
             </w:r>
           </w:p>
           <w:p>
@@ -7319,13 +7333,326 @@
               <mc:AlternateContent>
                 <mc:Choice Requires="wps">
                   <w:drawing>
-                    <wp:anchor distT="0" distB="0" distL="114300" distR="114300" simplePos="0" relativeHeight="251658251" behindDoc="0" locked="0" layoutInCell="1" allowOverlap="1" wp14:anchorId="3DC0167F" wp14:editId="657660BC">
+                    <wp:anchor distT="0" distB="0" distL="114300" distR="114300" simplePos="0" relativeHeight="251658247" behindDoc="0" locked="0" layoutInCell="1" allowOverlap="1" wp14:anchorId="1041C450" wp14:editId="1E118841">
                       <wp:simplePos x="0" y="0"/>
                       <wp:positionH relativeFrom="column">
-                        <wp:posOffset>1767205</wp:posOffset>
+                        <wp:posOffset>923290</wp:posOffset>
                       </wp:positionH>
                       <wp:positionV relativeFrom="paragraph">
-                        <wp:posOffset>613410</wp:posOffset>
+                        <wp:posOffset>90747</wp:posOffset>
+                      </wp:positionV>
+                      <wp:extent cx="523875" cy="247650"/>
+                      <wp:effectExtent l="0" t="0" r="28575" b="19050"/>
+                      <wp:wrapNone/>
+                      <wp:docPr id="108" name="Oval 108"/>
+                      <wp:cNvGraphicFramePr>
+                        <a:graphicFrameLocks xmlns:a="http://schemas.openxmlformats.org/drawingml/2006/main"/>
+                      </wp:cNvGraphicFramePr>
+                      <a:graphic xmlns:a="http://schemas.openxmlformats.org/drawingml/2006/main">
+                        <a:graphicData uri="http://schemas.microsoft.com/office/word/2010/wordprocessingShape">
+                          <wps:wsp>
+                            <wps:cNvSpPr>
+                              <a:spLocks noChangeArrowheads="1"/>
+                            </wps:cNvSpPr>
+                            <wps:spPr bwMode="auto">
+                              <a:xfrm>
+                                <a:off x="0" y="0"/>
+                                <a:ext cx="523875" cy="247650"/>
+                              </a:xfrm>
+                              <a:prstGeom prst="ellipse">
+                                <a:avLst/>
+                              </a:prstGeom>
+                              <a:solidFill>
+                                <a:srgbClr val="FFFFFF"/>
+                              </a:solidFill>
+                              <a:ln w="9525">
+                                <a:solidFill>
+                                  <a:srgbClr val="000000"/>
+                                </a:solidFill>
+                                <a:round/>
+                                <a:headEnd/>
+                                <a:tailEnd/>
+                              </a:ln>
+                            </wps:spPr>
+                            <wps:bodyPr rot="0" vert="horz" wrap="square" lIns="91440" tIns="45720" rIns="91440" bIns="45720" anchor="t" anchorCtr="0" upright="1">
+                              <a:noAutofit/>
+                            </wps:bodyPr>
+                          </wps:wsp>
+                        </a:graphicData>
+                      </a:graphic>
+                      <wp14:sizeRelH relativeFrom="page">
+                        <wp14:pctWidth>0</wp14:pctWidth>
+                      </wp14:sizeRelH>
+                      <wp14:sizeRelV relativeFrom="page">
+                        <wp14:pctHeight>0</wp14:pctHeight>
+                      </wp14:sizeRelV>
+                    </wp:anchor>
+                  </w:drawing>
+                </mc:Choice>
+                <mc:Fallback>
+                  <w:pict>
+                    <v:oval w14:anchorId="67B7223B" id="Oval 108" o:spid="_x0000_s1026" style="position:absolute;margin-left:72.7pt;margin-top:7.15pt;width:41.25pt;height:19.5pt;z-index:251658247;visibility:visible;mso-wrap-style:square;mso-width-percent:0;mso-height-percent:0;mso-wrap-distance-left:9pt;mso-wrap-distance-top:0;mso-wrap-distance-right:9pt;mso-wrap-distance-bottom:0;mso-position-horizontal:absolute;mso-position-horizontal-relative:text;mso-position-vertical:absolute;mso-position-vertical-relative:text;mso-width-percent:0;mso-height-percent:0;mso-width-relative:page;mso-height-relative:page;v-text-anchor:top" o:gfxdata="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"/>
+                  </w:pict>
+                </mc:Fallback>
+              </mc:AlternateContent>
+            </w:r>
+            <w:r>
+              <w:rPr>
+                <w:rFonts w:ascii="Times New Roman" w:hAnsi="Times New Roman" w:cs="Times New Roman"/>
+                <w:caps/>
+                <w:noProof/>
+                <w:sz w:val="28"/>
+                <w:szCs w:val="28"/>
+                <w:lang w:eastAsia="en-IN"/>
+              </w:rPr>
+              <mc:AlternateContent>
+                <mc:Choice Requires="wps">
+                  <w:drawing>
+                    <wp:anchor distT="0" distB="0" distL="114300" distR="114300" simplePos="0" relativeHeight="251658248" behindDoc="0" locked="0" layoutInCell="1" allowOverlap="1" wp14:anchorId="360AA0F4" wp14:editId="2F5B8C20">
+                      <wp:simplePos x="0" y="0"/>
+                      <wp:positionH relativeFrom="column">
+                        <wp:posOffset>1184910</wp:posOffset>
+                      </wp:positionH>
+                      <wp:positionV relativeFrom="paragraph">
+                        <wp:posOffset>329565</wp:posOffset>
+                      </wp:positionV>
+                      <wp:extent cx="19050" cy="485140"/>
+                      <wp:effectExtent l="5080" t="11430" r="13970" b="8255"/>
+                      <wp:wrapNone/>
+                      <wp:docPr id="1832050876" name="Straight Arrow Connector 1832050876"/>
+                      <wp:cNvGraphicFramePr>
+                        <a:graphicFrameLocks xmlns:a="http://schemas.openxmlformats.org/drawingml/2006/main"/>
+                      </wp:cNvGraphicFramePr>
+                      <a:graphic xmlns:a="http://schemas.openxmlformats.org/drawingml/2006/main">
+                        <a:graphicData uri="http://schemas.microsoft.com/office/word/2010/wordprocessingShape">
+                          <wps:wsp>
+                            <wps:cNvCnPr>
+                              <a:cxnSpLocks noChangeShapeType="1"/>
+                            </wps:cNvCnPr>
+                            <wps:spPr bwMode="auto">
+                              <a:xfrm>
+                                <a:off x="0" y="0"/>
+                                <a:ext cx="19050" cy="485140"/>
+                              </a:xfrm>
+                              <a:prstGeom prst="straightConnector1">
+                                <a:avLst/>
+                              </a:prstGeom>
+                              <a:noFill/>
+                              <a:ln w="9525">
+                                <a:solidFill>
+                                  <a:srgbClr val="000000"/>
+                                </a:solidFill>
+                                <a:round/>
+                                <a:headEnd/>
+                                <a:tailEnd/>
+                              </a:ln>
+                              <a:extLst>
+                                <a:ext uri="{909E8E84-426E-40DD-AFC4-6F175D3DCCD1}">
+                                  <a14:hiddenFill xmlns:a14="http://schemas.microsoft.com/office/drawing/2010/main">
+                                    <a:noFill/>
+                                  </a14:hiddenFill>
+                                </a:ext>
+                              </a:extLst>
+                            </wps:spPr>
+                            <wps:bodyPr/>
+                          </wps:wsp>
+                        </a:graphicData>
+                      </a:graphic>
+                      <wp14:sizeRelH relativeFrom="page">
+                        <wp14:pctWidth>0</wp14:pctWidth>
+                      </wp14:sizeRelH>
+                      <wp14:sizeRelV relativeFrom="page">
+                        <wp14:pctHeight>0</wp14:pctHeight>
+                      </wp14:sizeRelV>
+                    </wp:anchor>
+                  </w:drawing>
+                </mc:Choice>
+                <mc:Fallback>
+                  <w:pict>
+                    <v:shapetype w14:anchorId="369C6B4F" id="_x0000_t32" coordsize="21600,21600" o:spt="32" o:oned="t" path="m,l21600,21600e" filled="f">
+                      <v:path arrowok="t" fillok="f" o:connecttype="none"/>
+                      <o:lock v:ext="edit" shapetype="t"/>
+                    </v:shapetype>
+                    <v:shape id="Straight Arrow Connector 1832050876" o:spid="_x0000_s1026" type="#_x0000_t32" style="position:absolute;margin-left:93.3pt;margin-top:25.95pt;width:1.5pt;height:38.2pt;z-index:251658248;visibility:visible;mso-wrap-style:square;mso-width-percent:0;mso-height-percent:0;mso-wrap-distance-left:9pt;mso-wrap-distance-top:0;mso-wrap-distance-right:9pt;mso-wrap-distance-bottom:0;mso-position-horizontal:absolute;mso-position-horizontal-relative:text;mso-position-vertical:absolute;mso-position-vertical-relative:text;mso-width-percent:0;mso-height-percent:0;mso-width-relative:page;mso-height-relative:page" o:gfxdata="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"/>
+                  </w:pict>
+                </mc:Fallback>
+              </mc:AlternateContent>
+            </w:r>
+            <w:r>
+              <w:rPr>
+                <w:rFonts w:ascii="Times New Roman" w:hAnsi="Times New Roman" w:cs="Times New Roman"/>
+                <w:caps/>
+                <w:noProof/>
+                <w:sz w:val="28"/>
+                <w:szCs w:val="28"/>
+                <w:lang w:eastAsia="en-IN"/>
+              </w:rPr>
+              <mc:AlternateContent>
+                <mc:Choice Requires="wps">
+                  <w:drawing>
+                    <wp:anchor distT="0" distB="0" distL="114300" distR="114300" simplePos="0" relativeHeight="251658249" behindDoc="0" locked="0" layoutInCell="1" allowOverlap="1" wp14:anchorId="740ABE93" wp14:editId="7B921C7B">
+                      <wp:simplePos x="0" y="0"/>
+                      <wp:positionH relativeFrom="column">
+                        <wp:posOffset>1003935</wp:posOffset>
+                      </wp:positionH>
+                      <wp:positionV relativeFrom="paragraph">
+                        <wp:posOffset>680085</wp:posOffset>
+                      </wp:positionV>
+                      <wp:extent cx="457200" cy="635"/>
+                      <wp:effectExtent l="5080" t="13970" r="13970" b="13970"/>
+                      <wp:wrapNone/>
+                      <wp:docPr id="601322900" name="Straight Arrow Connector 601322900"/>
+                      <wp:cNvGraphicFramePr>
+                        <a:graphicFrameLocks xmlns:a="http://schemas.openxmlformats.org/drawingml/2006/main"/>
+                      </wp:cNvGraphicFramePr>
+                      <a:graphic xmlns:a="http://schemas.openxmlformats.org/drawingml/2006/main">
+                        <a:graphicData uri="http://schemas.microsoft.com/office/word/2010/wordprocessingShape">
+                          <wps:wsp>
+                            <wps:cNvCnPr>
+                              <a:cxnSpLocks noChangeShapeType="1"/>
+                            </wps:cNvCnPr>
+                            <wps:spPr bwMode="auto">
+                              <a:xfrm>
+                                <a:off x="0" y="0"/>
+                                <a:ext cx="457200" cy="635"/>
+                              </a:xfrm>
+                              <a:prstGeom prst="straightConnector1">
+                                <a:avLst/>
+                              </a:prstGeom>
+                              <a:noFill/>
+                              <a:ln w="9525">
+                                <a:solidFill>
+                                  <a:srgbClr val="000000"/>
+                                </a:solidFill>
+                                <a:round/>
+                                <a:headEnd/>
+                                <a:tailEnd/>
+                              </a:ln>
+                              <a:extLst>
+                                <a:ext uri="{909E8E84-426E-40DD-AFC4-6F175D3DCCD1}">
+                                  <a14:hiddenFill xmlns:a14="http://schemas.microsoft.com/office/drawing/2010/main">
+                                    <a:noFill/>
+                                  </a14:hiddenFill>
+                                </a:ext>
+                              </a:extLst>
+                            </wps:spPr>
+                            <wps:bodyPr/>
+                          </wps:wsp>
+                        </a:graphicData>
+                      </a:graphic>
+                      <wp14:sizeRelH relativeFrom="page">
+                        <wp14:pctWidth>0</wp14:pctWidth>
+                      </wp14:sizeRelH>
+                      <wp14:sizeRelV relativeFrom="page">
+                        <wp14:pctHeight>0</wp14:pctHeight>
+                      </wp14:sizeRelV>
+                    </wp:anchor>
+                  </w:drawing>
+                </mc:Choice>
+                <mc:Fallback>
+                  <w:pict>
+                    <v:shape w14:anchorId="7B2FD330" id="Straight Arrow Connector 601322900" o:spid="_x0000_s1026" type="#_x0000_t32" style="position:absolute;margin-left:79.05pt;margin-top:53.55pt;width:36pt;height:.05pt;z-index:251658249;visibility:visible;mso-wrap-style:square;mso-width-percent:0;mso-height-percent:0;mso-wrap-distance-left:9pt;mso-wrap-distance-top:0;mso-wrap-distance-right:9pt;mso-wrap-distance-bottom:0;mso-position-horizontal:absolute;mso-position-horizontal-relative:text;mso-position-vertical:absolute;mso-position-vertical-relative:text;mso-width-percent:0;mso-height-percent:0;mso-width-relative:page;mso-height-relative:page" o:gfxdata="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"/>
+                  </w:pict>
+                </mc:Fallback>
+              </mc:AlternateContent>
+            </w:r>
+            <w:r>
+              <w:rPr>
+                <w:rFonts w:ascii="Times New Roman" w:hAnsi="Times New Roman" w:cs="Times New Roman"/>
+                <w:caps/>
+                <w:noProof/>
+                <w:sz w:val="28"/>
+                <w:szCs w:val="28"/>
+                <w:lang w:eastAsia="en-IN"/>
+              </w:rPr>
+              <mc:AlternateContent>
+                <mc:Choice Requires="wps">
+                  <w:drawing>
+                    <wp:anchor distT="0" distB="0" distL="114300" distR="114300" simplePos="0" relativeHeight="251658250" behindDoc="0" locked="0" layoutInCell="1" allowOverlap="1" wp14:anchorId="727534E7" wp14:editId="65AB66C2">
+                      <wp:simplePos x="0" y="0"/>
+                      <wp:positionH relativeFrom="column">
+                        <wp:posOffset>1051560</wp:posOffset>
+                      </wp:positionH>
+                      <wp:positionV relativeFrom="paragraph">
+                        <wp:posOffset>794385</wp:posOffset>
+                      </wp:positionV>
+                      <wp:extent cx="152400" cy="114300"/>
+                      <wp:effectExtent l="5080" t="13970" r="13970" b="5080"/>
+                      <wp:wrapNone/>
+                      <wp:docPr id="273724943" name="Straight Arrow Connector 273724943"/>
+                      <wp:cNvGraphicFramePr>
+                        <a:graphicFrameLocks xmlns:a="http://schemas.openxmlformats.org/drawingml/2006/main"/>
+                      </wp:cNvGraphicFramePr>
+                      <a:graphic xmlns:a="http://schemas.openxmlformats.org/drawingml/2006/main">
+                        <a:graphicData uri="http://schemas.microsoft.com/office/word/2010/wordprocessingShape">
+                          <wps:wsp>
+                            <wps:cNvCnPr>
+                              <a:cxnSpLocks noChangeShapeType="1"/>
+                            </wps:cNvCnPr>
+                            <wps:spPr bwMode="auto">
+                              <a:xfrm flipH="1">
+                                <a:off x="0" y="0"/>
+                                <a:ext cx="152400" cy="114300"/>
+                              </a:xfrm>
+                              <a:prstGeom prst="straightConnector1">
+                                <a:avLst/>
+                              </a:prstGeom>
+                              <a:noFill/>
+                              <a:ln w="9525">
+                                <a:solidFill>
+                                  <a:srgbClr val="000000"/>
+                                </a:solidFill>
+                                <a:round/>
+                                <a:headEnd/>
+                                <a:tailEnd/>
+                              </a:ln>
+                              <a:extLst>
+                                <a:ext uri="{909E8E84-426E-40DD-AFC4-6F175D3DCCD1}">
+                                  <a14:hiddenFill xmlns:a14="http://schemas.microsoft.com/office/drawing/2010/main">
+                                    <a:noFill/>
+                                  </a14:hiddenFill>
+                                </a:ext>
+                              </a:extLst>
+                            </wps:spPr>
+                            <wps:bodyPr/>
+                          </wps:wsp>
+                        </a:graphicData>
+                      </a:graphic>
+                      <wp14:sizeRelH relativeFrom="page">
+                        <wp14:pctWidth>0</wp14:pctWidth>
+                      </wp14:sizeRelH>
+                      <wp14:sizeRelV relativeFrom="page">
+                        <wp14:pctHeight>0</wp14:pctHeight>
+                      </wp14:sizeRelV>
+                    </wp:anchor>
+                  </w:drawing>
+                </mc:Choice>
+                <mc:Fallback>
+                  <w:pict>
+                    <v:shape w14:anchorId="7243EDDF" id="Straight Arrow Connector 273724943" o:spid="_x0000_s1026" type="#_x0000_t32" style="position:absolute;margin-left:82.8pt;margin-top:62.55pt;width:12pt;height:9pt;flip:x;z-index:251658250;visibility:visible;mso-wrap-style:square;mso-width-percent:0;mso-height-percent:0;mso-wrap-distance-left:9pt;mso-wrap-distance-top:0;mso-wrap-distance-right:9pt;mso-wrap-distance-bottom:0;mso-position-horizontal:absolute;mso-position-horizontal-relative:text;mso-position-vertical:absolute;mso-position-vertical-relative:text;mso-width-percent:0;mso-height-percent:0;mso-width-relative:page;mso-height-relative:page" o:gfxdata="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"/>
+                  </w:pict>
+                </mc:Fallback>
+              </mc:AlternateContent>
+            </w:r>
+            <w:r>
+              <w:rPr>
+                <w:rFonts w:ascii="Times New Roman" w:hAnsi="Times New Roman" w:cs="Times New Roman"/>
+                <w:caps/>
+                <w:noProof/>
+                <w:sz w:val="28"/>
+                <w:szCs w:val="28"/>
+                <w:lang w:eastAsia="en-IN"/>
+              </w:rPr>
+              <mc:AlternateContent>
+                <mc:Choice Requires="wps">
+                  <w:drawing>
+                    <wp:anchor distT="0" distB="0" distL="114300" distR="114300" simplePos="0" relativeHeight="251658251" behindDoc="0" locked="0" layoutInCell="1" allowOverlap="1" wp14:anchorId="3DC0167F" wp14:editId="27690F54">
+                      <wp:simplePos x="0" y="0"/>
+                      <wp:positionH relativeFrom="column">
+                        <wp:posOffset>1204364</wp:posOffset>
+                      </wp:positionH>
+                      <wp:positionV relativeFrom="paragraph">
+                        <wp:posOffset>786592</wp:posOffset>
                       </wp:positionV>
                       <wp:extent cx="152400" cy="113665"/>
                       <wp:effectExtent l="5080" t="5080" r="13970" b="5080"/>
@@ -7380,316 +7707,7 @@
                 </mc:Choice>
                 <mc:Fallback>
                   <w:pict>
-                    <v:shape w14:anchorId="449472D8" id="Straight Arrow Connector 34528356" o:spid="_x0000_s1026" type="#_x0000_t32" style="position:absolute;margin-left:139.15pt;margin-top:48.3pt;width:12pt;height:8.95pt;z-index:251682816;visibility:visible;mso-wrap-style:square;mso-width-percent:0;mso-height-percent:0;mso-wrap-distance-left:9pt;mso-wrap-distance-top:0;mso-wrap-distance-right:9pt;mso-wrap-distance-bottom:0;mso-position-horizontal:absolute;mso-position-horizontal-relative:text;mso-position-vertical:absolute;mso-position-vertical-relative:text;mso-width-percent:0;mso-height-percent:0;mso-width-relative:page;mso-height-relative:page" o:gfxdata="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"/>
-                  </w:pict>
-                </mc:Fallback>
-              </mc:AlternateContent>
-            </w:r>
-            <w:r>
-              <w:rPr>
-                <w:rFonts w:ascii="Times New Roman" w:hAnsi="Times New Roman" w:cs="Times New Roman"/>
-                <w:caps/>
-                <w:noProof/>
-                <w:sz w:val="28"/>
-                <w:szCs w:val="28"/>
-                <w:lang w:eastAsia="en-IN"/>
-              </w:rPr>
-              <mc:AlternateContent>
-                <mc:Choice Requires="wps">
-                  <w:drawing>
-                    <wp:anchor distT="0" distB="0" distL="114300" distR="114300" simplePos="0" relativeHeight="251658250" behindDoc="0" locked="0" layoutInCell="1" allowOverlap="1" wp14:anchorId="727534E7" wp14:editId="05388C98">
-                      <wp:simplePos x="0" y="0"/>
-                      <wp:positionH relativeFrom="column">
-                        <wp:posOffset>1614805</wp:posOffset>
-                      </wp:positionH>
-                      <wp:positionV relativeFrom="paragraph">
-                        <wp:posOffset>621665</wp:posOffset>
-                      </wp:positionV>
-                      <wp:extent cx="152400" cy="114300"/>
-                      <wp:effectExtent l="5080" t="13970" r="13970" b="5080"/>
-                      <wp:wrapNone/>
-                      <wp:docPr id="273724943" name="Straight Arrow Connector 273724943"/>
-                      <wp:cNvGraphicFramePr>
-                        <a:graphicFrameLocks xmlns:a="http://schemas.openxmlformats.org/drawingml/2006/main"/>
-                      </wp:cNvGraphicFramePr>
-                      <a:graphic xmlns:a="http://schemas.openxmlformats.org/drawingml/2006/main">
-                        <a:graphicData uri="http://schemas.microsoft.com/office/word/2010/wordprocessingShape">
-                          <wps:wsp>
-                            <wps:cNvCnPr>
-                              <a:cxnSpLocks noChangeShapeType="1"/>
-                            </wps:cNvCnPr>
-                            <wps:spPr bwMode="auto">
-                              <a:xfrm flipH="1">
-                                <a:off x="0" y="0"/>
-                                <a:ext cx="152400" cy="114300"/>
-                              </a:xfrm>
-                              <a:prstGeom prst="straightConnector1">
-                                <a:avLst/>
-                              </a:prstGeom>
-                              <a:noFill/>
-                              <a:ln w="9525">
-                                <a:solidFill>
-                                  <a:srgbClr val="000000"/>
-                                </a:solidFill>
-                                <a:round/>
-                                <a:headEnd/>
-                                <a:tailEnd/>
-                              </a:ln>
-                              <a:extLst>
-                                <a:ext uri="{909E8E84-426E-40DD-AFC4-6F175D3DCCD1}">
-                                  <a14:hiddenFill xmlns:a14="http://schemas.microsoft.com/office/drawing/2010/main">
-                                    <a:noFill/>
-                                  </a14:hiddenFill>
-                                </a:ext>
-                              </a:extLst>
-                            </wps:spPr>
-                            <wps:bodyPr/>
-                          </wps:wsp>
-                        </a:graphicData>
-                      </a:graphic>
-                      <wp14:sizeRelH relativeFrom="page">
-                        <wp14:pctWidth>0</wp14:pctWidth>
-                      </wp14:sizeRelH>
-                      <wp14:sizeRelV relativeFrom="page">
-                        <wp14:pctHeight>0</wp14:pctHeight>
-                      </wp14:sizeRelV>
-                    </wp:anchor>
-                  </w:drawing>
-                </mc:Choice>
-                <mc:Fallback>
-                  <w:pict>
-                    <v:shape w14:anchorId="05259725" id="Straight Arrow Connector 273724943" o:spid="_x0000_s1026" type="#_x0000_t32" style="position:absolute;margin-left:127.15pt;margin-top:48.95pt;width:12pt;height:9pt;flip:x;z-index:251681792;visibility:visible;mso-wrap-style:square;mso-width-percent:0;mso-height-percent:0;mso-wrap-distance-left:9pt;mso-wrap-distance-top:0;mso-wrap-distance-right:9pt;mso-wrap-distance-bottom:0;mso-position-horizontal:absolute;mso-position-horizontal-relative:text;mso-position-vertical:absolute;mso-position-vertical-relative:text;mso-width-percent:0;mso-height-percent:0;mso-width-relative:page;mso-height-relative:page" o:gfxdata="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"/>
-                  </w:pict>
-                </mc:Fallback>
-              </mc:AlternateContent>
-            </w:r>
-            <w:r>
-              <w:rPr>
-                <w:rFonts w:ascii="Times New Roman" w:hAnsi="Times New Roman" w:cs="Times New Roman"/>
-                <w:caps/>
-                <w:noProof/>
-                <w:sz w:val="28"/>
-                <w:szCs w:val="28"/>
-                <w:lang w:eastAsia="en-IN"/>
-              </w:rPr>
-              <mc:AlternateContent>
-                <mc:Choice Requires="wps">
-                  <w:drawing>
-                    <wp:anchor distT="0" distB="0" distL="114300" distR="114300" simplePos="0" relativeHeight="251658249" behindDoc="0" locked="0" layoutInCell="1" allowOverlap="1" wp14:anchorId="740ABE93" wp14:editId="10B18499">
-                      <wp:simplePos x="0" y="0"/>
-                      <wp:positionH relativeFrom="column">
-                        <wp:posOffset>1567180</wp:posOffset>
-                      </wp:positionH>
-                      <wp:positionV relativeFrom="paragraph">
-                        <wp:posOffset>507365</wp:posOffset>
-                      </wp:positionV>
-                      <wp:extent cx="457200" cy="635"/>
-                      <wp:effectExtent l="5080" t="13970" r="13970" b="13970"/>
-                      <wp:wrapNone/>
-                      <wp:docPr id="601322900" name="Straight Arrow Connector 601322900"/>
-                      <wp:cNvGraphicFramePr>
-                        <a:graphicFrameLocks xmlns:a="http://schemas.openxmlformats.org/drawingml/2006/main"/>
-                      </wp:cNvGraphicFramePr>
-                      <a:graphic xmlns:a="http://schemas.openxmlformats.org/drawingml/2006/main">
-                        <a:graphicData uri="http://schemas.microsoft.com/office/word/2010/wordprocessingShape">
-                          <wps:wsp>
-                            <wps:cNvCnPr>
-                              <a:cxnSpLocks noChangeShapeType="1"/>
-                            </wps:cNvCnPr>
-                            <wps:spPr bwMode="auto">
-                              <a:xfrm>
-                                <a:off x="0" y="0"/>
-                                <a:ext cx="457200" cy="635"/>
-                              </a:xfrm>
-                              <a:prstGeom prst="straightConnector1">
-                                <a:avLst/>
-                              </a:prstGeom>
-                              <a:noFill/>
-                              <a:ln w="9525">
-                                <a:solidFill>
-                                  <a:srgbClr val="000000"/>
-                                </a:solidFill>
-                                <a:round/>
-                                <a:headEnd/>
-                                <a:tailEnd/>
-                              </a:ln>
-                              <a:extLst>
-                                <a:ext uri="{909E8E84-426E-40DD-AFC4-6F175D3DCCD1}">
-                                  <a14:hiddenFill xmlns:a14="http://schemas.microsoft.com/office/drawing/2010/main">
-                                    <a:noFill/>
-                                  </a14:hiddenFill>
-                                </a:ext>
-                              </a:extLst>
-                            </wps:spPr>
-                            <wps:bodyPr/>
-                          </wps:wsp>
-                        </a:graphicData>
-                      </a:graphic>
-                      <wp14:sizeRelH relativeFrom="page">
-                        <wp14:pctWidth>0</wp14:pctWidth>
-                      </wp14:sizeRelH>
-                      <wp14:sizeRelV relativeFrom="page">
-                        <wp14:pctHeight>0</wp14:pctHeight>
-                      </wp14:sizeRelV>
-                    </wp:anchor>
-                  </w:drawing>
-                </mc:Choice>
-                <mc:Fallback>
-                  <w:pict>
-                    <v:shape w14:anchorId="55882094" id="Straight Arrow Connector 601322900" o:spid="_x0000_s1026" type="#_x0000_t32" style="position:absolute;margin-left:123.4pt;margin-top:39.95pt;width:36pt;height:.05pt;z-index:251680768;visibility:visible;mso-wrap-style:square;mso-width-percent:0;mso-height-percent:0;mso-wrap-distance-left:9pt;mso-wrap-distance-top:0;mso-wrap-distance-right:9pt;mso-wrap-distance-bottom:0;mso-position-horizontal:absolute;mso-position-horizontal-relative:text;mso-position-vertical:absolute;mso-position-vertical-relative:text;mso-width-percent:0;mso-height-percent:0;mso-width-relative:page;mso-height-relative:page" o:gfxdata="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"/>
-                  </w:pict>
-                </mc:Fallback>
-              </mc:AlternateContent>
-            </w:r>
-            <w:r>
-              <w:rPr>
-                <w:rFonts w:ascii="Times New Roman" w:hAnsi="Times New Roman" w:cs="Times New Roman"/>
-                <w:caps/>
-                <w:noProof/>
-                <w:sz w:val="28"/>
-                <w:szCs w:val="28"/>
-                <w:lang w:eastAsia="en-IN"/>
-              </w:rPr>
-              <mc:AlternateContent>
-                <mc:Choice Requires="wps">
-                  <w:drawing>
-                    <wp:anchor distT="0" distB="0" distL="114300" distR="114300" simplePos="0" relativeHeight="251658248" behindDoc="0" locked="0" layoutInCell="1" allowOverlap="1" wp14:anchorId="360AA0F4" wp14:editId="6BB20A8B">
-                      <wp:simplePos x="0" y="0"/>
-                      <wp:positionH relativeFrom="column">
-                        <wp:posOffset>1748155</wp:posOffset>
-                      </wp:positionH>
-                      <wp:positionV relativeFrom="paragraph">
-                        <wp:posOffset>156845</wp:posOffset>
-                      </wp:positionV>
-                      <wp:extent cx="19050" cy="485140"/>
-                      <wp:effectExtent l="5080" t="11430" r="13970" b="8255"/>
-                      <wp:wrapNone/>
-                      <wp:docPr id="1832050876" name="Straight Arrow Connector 1832050876"/>
-                      <wp:cNvGraphicFramePr>
-                        <a:graphicFrameLocks xmlns:a="http://schemas.openxmlformats.org/drawingml/2006/main"/>
-                      </wp:cNvGraphicFramePr>
-                      <a:graphic xmlns:a="http://schemas.openxmlformats.org/drawingml/2006/main">
-                        <a:graphicData uri="http://schemas.microsoft.com/office/word/2010/wordprocessingShape">
-                          <wps:wsp>
-                            <wps:cNvCnPr>
-                              <a:cxnSpLocks noChangeShapeType="1"/>
-                            </wps:cNvCnPr>
-                            <wps:spPr bwMode="auto">
-                              <a:xfrm>
-                                <a:off x="0" y="0"/>
-                                <a:ext cx="19050" cy="485140"/>
-                              </a:xfrm>
-                              <a:prstGeom prst="straightConnector1">
-                                <a:avLst/>
-                              </a:prstGeom>
-                              <a:noFill/>
-                              <a:ln w="9525">
-                                <a:solidFill>
-                                  <a:srgbClr val="000000"/>
-                                </a:solidFill>
-                                <a:round/>
-                                <a:headEnd/>
-                                <a:tailEnd/>
-                              </a:ln>
-                              <a:extLst>
-                                <a:ext uri="{909E8E84-426E-40DD-AFC4-6F175D3DCCD1}">
-                                  <a14:hiddenFill xmlns:a14="http://schemas.microsoft.com/office/drawing/2010/main">
-                                    <a:noFill/>
-                                  </a14:hiddenFill>
-                                </a:ext>
-                              </a:extLst>
-                            </wps:spPr>
-                            <wps:bodyPr/>
-                          </wps:wsp>
-                        </a:graphicData>
-                      </a:graphic>
-                      <wp14:sizeRelH relativeFrom="page">
-                        <wp14:pctWidth>0</wp14:pctWidth>
-                      </wp14:sizeRelH>
-                      <wp14:sizeRelV relativeFrom="page">
-                        <wp14:pctHeight>0</wp14:pctHeight>
-                      </wp14:sizeRelV>
-                    </wp:anchor>
-                  </w:drawing>
-                </mc:Choice>
-                <mc:Fallback>
-                  <w:pict>
-                    <v:shape w14:anchorId="2F928DA5" id="Straight Arrow Connector 1832050876" o:spid="_x0000_s1026" type="#_x0000_t32" style="position:absolute;margin-left:137.65pt;margin-top:12.35pt;width:1.5pt;height:38.2pt;z-index:251679744;visibility:visible;mso-wrap-style:square;mso-width-percent:0;mso-height-percent:0;mso-wrap-distance-left:9pt;mso-wrap-distance-top:0;mso-wrap-distance-right:9pt;mso-wrap-distance-bottom:0;mso-position-horizontal:absolute;mso-position-horizontal-relative:text;mso-position-vertical:absolute;mso-position-vertical-relative:text;mso-width-percent:0;mso-height-percent:0;mso-width-relative:page;mso-height-relative:page" o:gfxdata="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"/>
-                  </w:pict>
-                </mc:Fallback>
-              </mc:AlternateContent>
-            </w:r>
-            <w:r>
-              <w:rPr>
-                <w:rFonts w:ascii="Times New Roman" w:hAnsi="Times New Roman" w:cs="Times New Roman"/>
-                <w:caps/>
-                <w:noProof/>
-                <w:sz w:val="28"/>
-                <w:szCs w:val="28"/>
-                <w:lang w:eastAsia="en-IN"/>
-              </w:rPr>
-              <mc:AlternateContent>
-                <mc:Choice Requires="wps">
-                  <w:drawing>
-                    <wp:anchor distT="0" distB="0" distL="114300" distR="114300" simplePos="0" relativeHeight="251658247" behindDoc="0" locked="0" layoutInCell="1" allowOverlap="1" wp14:anchorId="1041C450" wp14:editId="6E597189">
-                      <wp:simplePos x="0" y="0"/>
-                      <wp:positionH relativeFrom="column">
-                        <wp:posOffset>262255</wp:posOffset>
-                      </wp:positionH>
-                      <wp:positionV relativeFrom="paragraph">
-                        <wp:posOffset>360680</wp:posOffset>
-                      </wp:positionV>
-                      <wp:extent cx="523875" cy="247650"/>
-                      <wp:effectExtent l="5080" t="8255" r="13970" b="10795"/>
-                      <wp:wrapNone/>
-                      <wp:docPr id="108" name="Oval 108"/>
-                      <wp:cNvGraphicFramePr>
-                        <a:graphicFrameLocks xmlns:a="http://schemas.openxmlformats.org/drawingml/2006/main"/>
-                      </wp:cNvGraphicFramePr>
-                      <a:graphic xmlns:a="http://schemas.openxmlformats.org/drawingml/2006/main">
-                        <a:graphicData uri="http://schemas.microsoft.com/office/word/2010/wordprocessingShape">
-                          <wps:wsp>
-                            <wps:cNvSpPr>
-                              <a:spLocks noChangeArrowheads="1"/>
-                            </wps:cNvSpPr>
-                            <wps:spPr bwMode="auto">
-                              <a:xfrm>
-                                <a:off x="0" y="0"/>
-                                <a:ext cx="523875" cy="247650"/>
-                              </a:xfrm>
-                              <a:prstGeom prst="ellipse">
-                                <a:avLst/>
-                              </a:prstGeom>
-                              <a:solidFill>
-                                <a:srgbClr val="FFFFFF"/>
-                              </a:solidFill>
-                              <a:ln w="9525">
-                                <a:solidFill>
-                                  <a:srgbClr val="000000"/>
-                                </a:solidFill>
-                                <a:round/>
-                                <a:headEnd/>
-                                <a:tailEnd/>
-                              </a:ln>
-                            </wps:spPr>
-                            <wps:bodyPr rot="0" vert="horz" wrap="square" lIns="91440" tIns="45720" rIns="91440" bIns="45720" anchor="t" anchorCtr="0" upright="1">
-                              <a:noAutofit/>
-                            </wps:bodyPr>
-                          </wps:wsp>
-                        </a:graphicData>
-                      </a:graphic>
-                      <wp14:sizeRelH relativeFrom="page">
-                        <wp14:pctWidth>0</wp14:pctWidth>
-                      </wp14:sizeRelH>
-                      <wp14:sizeRelV relativeFrom="page">
-                        <wp14:pctHeight>0</wp14:pctHeight>
-                      </wp14:sizeRelV>
-                    </wp:anchor>
-                  </w:drawing>
-                </mc:Choice>
-                <mc:Fallback>
-                  <w:pict>
-                    <v:oval w14:anchorId="2A384CA6" id="Oval 108" o:spid="_x0000_s1026" style="position:absolute;margin-left:20.65pt;margin-top:28.4pt;width:41.25pt;height:19.5pt;z-index:251673600;visibility:visible;mso-wrap-style:square;mso-width-percent:0;mso-height-percent:0;mso-wrap-distance-left:9pt;mso-wrap-distance-top:0;mso-wrap-distance-right:9pt;mso-wrap-distance-bottom:0;mso-position-horizontal:absolute;mso-position-horizontal-relative:text;mso-position-vertical:absolute;mso-position-vertical-relative:text;mso-width-percent:0;mso-height-percent:0;mso-width-relative:page;mso-height-relative:page;v-text-anchor:top" o:gfxdata="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"/>
+                    <v:shape w14:anchorId="01DFB8EF" id="Straight Arrow Connector 34528356" o:spid="_x0000_s1026" type="#_x0000_t32" style="position:absolute;margin-left:94.85pt;margin-top:61.95pt;width:12pt;height:8.95pt;z-index:251658251;visibility:visible;mso-wrap-style:square;mso-width-percent:0;mso-height-percent:0;mso-wrap-distance-left:9pt;mso-wrap-distance-top:0;mso-wrap-distance-right:9pt;mso-wrap-distance-bottom:0;mso-position-horizontal:absolute;mso-position-horizontal-relative:text;mso-position-vertical:absolute;mso-position-vertical-relative:text;mso-width-percent:0;mso-height-percent:0;mso-width-relative:page;mso-height-relative:page" o:gfxdata="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"/>
                   </w:pict>
                 </mc:Fallback>
               </mc:AlternateContent>
@@ -41075,16 +41093,7 @@
           <w:sz w:val="28"/>
           <w:szCs w:val="28"/>
         </w:rPr>
-        <w:t>FEASIBILITY STUDY</w:t>
-      </w:r>
-      <w:r>
-        <w:rPr>
-          <w:b/>
-          <w:bCs/>
-          <w:sz w:val="28"/>
-          <w:szCs w:val="28"/>
-        </w:rPr>
-        <w:t>:</w:t>
+        <w:t>FEASIBILITY STUDY:</w:t>
       </w:r>
     </w:p>
     <w:p>
@@ -41261,21 +41270,7 @@
           <w:sz w:val="28"/>
           <w:szCs w:val="28"/>
         </w:rPr>
-        <w:t xml:space="preserve">The assessment is based on an outline design of system requirements in terms of Input, Processes, Output, Fields, Programs, and Procedures. This can be quantified in terms of volumes of data, trends, frequency of updating, etc. </w:t>
-      </w:r>
-      <w:r>
-        <w:rPr>
-          <w:sz w:val="28"/>
-          <w:szCs w:val="28"/>
-        </w:rPr>
-        <w:t>to</w:t>
-      </w:r>
-      <w:r>
-        <w:rPr>
-          <w:sz w:val="28"/>
-          <w:szCs w:val="28"/>
-        </w:rPr>
-        <w:t xml:space="preserve"> estimate whether the new system will perform adequately or not. </w:t>
+        <w:t xml:space="preserve">The assessment is based on an outline design of system requirements in terms of Input, Processes, Output, Fields, Programs, and Procedures. This can be quantified in terms of volumes of data, trends, frequency of updating, etc. to estimate whether the new system will perform adequately or not. </w:t>
       </w:r>
     </w:p>
     <w:p>
@@ -41309,25 +41304,7 @@
           <w:szCs w:val="28"/>
         </w:rPr>
         <w:lastRenderedPageBreak/>
-        <w:t xml:space="preserve">8.1.2 </w:t>
-      </w:r>
-      <w:r>
-        <w:rPr>
-          <w:b/>
-          <w:bCs/>
-          <w:sz w:val="28"/>
-          <w:szCs w:val="28"/>
-        </w:rPr>
-        <w:t>TECHNICAL FEASIBILITY</w:t>
-      </w:r>
-      <w:r>
-        <w:rPr>
-          <w:b/>
-          <w:bCs/>
-          <w:sz w:val="28"/>
-          <w:szCs w:val="28"/>
-        </w:rPr>
-        <w:t>:</w:t>
+        <w:t>8.1.2 TECHNICAL FEASIBILITY:</w:t>
       </w:r>
     </w:p>
     <w:p>
@@ -41403,17 +41380,7 @@
           <w:sz w:val="28"/>
           <w:szCs w:val="28"/>
         </w:rPr>
-        <w:t>OPERATIONAL FEASIBILIT</w:t>
-      </w:r>
-      <w:r>
-        <w:rPr>
-          <w:b/>
-          <w:bCs/>
-          <w:color w:val="auto"/>
-          <w:sz w:val="28"/>
-          <w:szCs w:val="28"/>
-        </w:rPr>
-        <w:t>Y:</w:t>
+        <w:t>OPERATIONAL FEASIBILITY:</w:t>
       </w:r>
     </w:p>
     <w:p>
@@ -41834,17 +41801,7 @@
           <w:sz w:val="28"/>
           <w:szCs w:val="28"/>
         </w:rPr>
-        <w:t>8.2.1.1. WHITE BOX TESTING</w:t>
-      </w:r>
-      <w:r>
-        <w:rPr>
-          <w:b/>
-          <w:bCs/>
-          <w:color w:val="auto"/>
-          <w:sz w:val="28"/>
-          <w:szCs w:val="28"/>
-        </w:rPr>
-        <w:t>:</w:t>
+        <w:t>8.2.1.1. WHITE BOX TESTING:</w:t>
       </w:r>
     </w:p>
     <w:p>
@@ -41978,27 +41935,7 @@
           <w:sz w:val="28"/>
           <w:szCs w:val="28"/>
         </w:rPr>
-        <w:t>8.2.1.2. BLACK BOX TESTING</w:t>
-      </w:r>
-      <w:r>
-        <w:rPr>
-          <w:b/>
-          <w:bCs/>
-          <w:color w:val="auto"/>
-          <w:sz w:val="28"/>
-          <w:szCs w:val="28"/>
-        </w:rPr>
-        <w:t>:</w:t>
-      </w:r>
-      <w:r>
-        <w:rPr>
-          <w:b/>
-          <w:bCs/>
-          <w:color w:val="auto"/>
-          <w:sz w:val="28"/>
-          <w:szCs w:val="28"/>
-        </w:rPr>
-        <w:t xml:space="preserve"> </w:t>
+        <w:t xml:space="preserve">8.2.1.2. BLACK BOX TESTING: </w:t>
       </w:r>
     </w:p>
     <w:p>
@@ -42166,16 +42103,7 @@
           <w:sz w:val="28"/>
           <w:szCs w:val="28"/>
         </w:rPr>
-        <w:t>8.2.1.3. UNIT TESTING</w:t>
-      </w:r>
-      <w:r>
-        <w:rPr>
-          <w:b/>
-          <w:bCs/>
-          <w:sz w:val="28"/>
-          <w:szCs w:val="28"/>
-        </w:rPr>
-        <w:t>:</w:t>
+        <w:t>8.2.1.3. UNIT TESTING:</w:t>
       </w:r>
     </w:p>
     <w:p>
@@ -42298,17 +42226,7 @@
           <w:sz w:val="28"/>
           <w:szCs w:val="28"/>
         </w:rPr>
-        <w:t>8.2.1.4. FUNCTIONAL TESTING</w:t>
-      </w:r>
-      <w:r>
-        <w:rPr>
-          <w:b/>
-          <w:bCs/>
-          <w:color w:val="auto"/>
-          <w:sz w:val="28"/>
-          <w:szCs w:val="28"/>
-        </w:rPr>
-        <w:t>:</w:t>
+        <w:t>8.2.1.4. FUNCTIONAL TESTING:</w:t>
       </w:r>
     </w:p>
     <w:p>
@@ -42449,27 +42367,7 @@
           <w:sz w:val="28"/>
           <w:szCs w:val="28"/>
         </w:rPr>
-        <w:t>8.2.1.5. PERFORMANCE TESTING</w:t>
-      </w:r>
-      <w:r>
-        <w:rPr>
-          <w:b/>
-          <w:bCs/>
-          <w:color w:val="auto"/>
-          <w:sz w:val="28"/>
-          <w:szCs w:val="28"/>
-        </w:rPr>
-        <w:t>:</w:t>
-      </w:r>
-      <w:r>
-        <w:rPr>
-          <w:b/>
-          <w:bCs/>
-          <w:color w:val="auto"/>
-          <w:sz w:val="28"/>
-          <w:szCs w:val="28"/>
-        </w:rPr>
-        <w:t xml:space="preserve"> </w:t>
+        <w:t xml:space="preserve">8.2.1.5. PERFORMANCE TESTING: </w:t>
       </w:r>
     </w:p>
     <w:p>
@@ -42561,27 +42459,7 @@
           <w:sz w:val="28"/>
           <w:szCs w:val="28"/>
         </w:rPr>
-        <w:t>8.2.1.6. INTEGRATION TESTING</w:t>
-      </w:r>
-      <w:r>
-        <w:rPr>
-          <w:b/>
-          <w:bCs/>
-          <w:color w:val="auto"/>
-          <w:sz w:val="28"/>
-          <w:szCs w:val="28"/>
-        </w:rPr>
-        <w:t>:</w:t>
-      </w:r>
-      <w:r>
-        <w:rPr>
-          <w:b/>
-          <w:bCs/>
-          <w:color w:val="auto"/>
-          <w:sz w:val="28"/>
-          <w:szCs w:val="28"/>
-        </w:rPr>
-        <w:t xml:space="preserve"> </w:t>
+        <w:t xml:space="preserve">8.2.1.6. INTEGRATION TESTING: </w:t>
       </w:r>
     </w:p>
     <w:p>
@@ -42738,27 +42616,7 @@
           <w:sz w:val="28"/>
           <w:szCs w:val="28"/>
         </w:rPr>
-        <w:t>8.2.1.7. VALIDATION TESTING</w:t>
-      </w:r>
-      <w:r>
-        <w:rPr>
-          <w:b/>
-          <w:bCs/>
-          <w:color w:val="auto"/>
-          <w:sz w:val="28"/>
-          <w:szCs w:val="28"/>
-        </w:rPr>
-        <w:t>:</w:t>
-      </w:r>
-      <w:r>
-        <w:rPr>
-          <w:b/>
-          <w:bCs/>
-          <w:color w:val="auto"/>
-          <w:sz w:val="28"/>
-          <w:szCs w:val="28"/>
-        </w:rPr>
-        <w:t xml:space="preserve"> </w:t>
+        <w:t xml:space="preserve">8.2.1.7. VALIDATION TESTING: </w:t>
       </w:r>
     </w:p>
     <w:p>
@@ -42855,17 +42713,7 @@
           <w:sz w:val="28"/>
           <w:szCs w:val="28"/>
         </w:rPr>
-        <w:t>8.2.1.8. SYSTEM TESTING</w:t>
-      </w:r>
-      <w:r>
-        <w:rPr>
-          <w:b/>
-          <w:bCs/>
-          <w:color w:val="auto"/>
-          <w:sz w:val="28"/>
-          <w:szCs w:val="28"/>
-        </w:rPr>
-        <w:t>:</w:t>
+        <w:t>8.2.1.8. SYSTEM TESTING:</w:t>
       </w:r>
     </w:p>
     <w:p>
@@ -43032,17 +42880,7 @@
           <w:sz w:val="28"/>
           <w:szCs w:val="28"/>
         </w:rPr>
-        <w:t>8.2.1.9. OUTPUT TESTING</w:t>
-      </w:r>
-      <w:r>
-        <w:rPr>
-          <w:b/>
-          <w:bCs/>
-          <w:color w:val="auto"/>
-          <w:sz w:val="28"/>
-          <w:szCs w:val="28"/>
-        </w:rPr>
-        <w:t>:</w:t>
+        <w:t>8.2.1.9. OUTPUT TESTING:</w:t>
       </w:r>
     </w:p>
     <w:p>
@@ -43145,17 +42983,7 @@
           <w:szCs w:val="28"/>
         </w:rPr>
         <w:lastRenderedPageBreak/>
-        <w:t>8.2.1.10. USER ACCEPTANCE TESTING</w:t>
-      </w:r>
-      <w:r>
-        <w:rPr>
-          <w:b/>
-          <w:bCs/>
-          <w:color w:val="auto"/>
-          <w:sz w:val="28"/>
-          <w:szCs w:val="28"/>
-        </w:rPr>
-        <w:t>:</w:t>
+        <w:t>8.2.1.10. USER ACCEPTANCE TESTING:</w:t>
       </w:r>
     </w:p>
     <w:p>
@@ -49347,6 +49175,7 @@
   <w:style w:type="character" w:default="1" w:styleId="DefaultParagraphFont">
     <w:name w:val="Default Paragraph Font"/>
     <w:uiPriority w:val="1"/>
+    <w:semiHidden/>
     <w:unhideWhenUsed/>
   </w:style>
   <w:style w:type="table" w:default="1" w:styleId="TableNormal">
